--- a/Docs/Memoria/cosas que arreglar.docx
+++ b/Docs/Memoria/cosas que arreglar.docx
@@ -364,7 +364,7 @@
           <w:szCs w:val="24"/>
           <w:lang w:val="es-ES"/>
         </w:rPr>
-        <w:t xml:space="preserve">- </w:t>
+        <w:t xml:space="preserve">- Figura 2.3: en el </w:t>
       </w:r>
       <w:proofErr w:type="spellStart"/>
       <w:r>
@@ -375,7 +375,7 @@
           <w:szCs w:val="24"/>
           <w:lang w:val="es-ES"/>
         </w:rPr>
-        <w:t>Abstract</w:t>
+        <w:t>caption</w:t>
       </w:r>
       <w:proofErr w:type="spellEnd"/>
       <w:r>
@@ -386,7 +386,7 @@
           <w:szCs w:val="24"/>
           <w:lang w:val="es-ES"/>
         </w:rPr>
-        <w:t xml:space="preserve">: yo mencionaría lago del natural </w:t>
+        <w:t xml:space="preserve">, por la fuente de la información (aunque sea obvio, queda bien hacer eso con las imágenes </w:t>
       </w:r>
       <w:proofErr w:type="spellStart"/>
       <w:r>
@@ -397,7 +397,7 @@
           <w:szCs w:val="24"/>
           <w:lang w:val="es-ES"/>
         </w:rPr>
-        <w:t>language</w:t>
+        <w:t>qu</w:t>
       </w:r>
       <w:proofErr w:type="spellEnd"/>
       <w:r>
@@ -408,7 +408,7 @@
           <w:szCs w:val="24"/>
           <w:lang w:val="es-ES"/>
         </w:rPr>
-        <w:t xml:space="preserve"> aquí, que es un </w:t>
+        <w:t xml:space="preserve"> </w:t>
       </w:r>
       <w:proofErr w:type="spellStart"/>
       <w:r>
@@ -419,7 +419,7 @@
           <w:szCs w:val="24"/>
           <w:lang w:val="es-ES"/>
         </w:rPr>
-        <w:t>key</w:t>
+        <w:t>eno</w:t>
       </w:r>
       <w:proofErr w:type="spellEnd"/>
       <w:r>
@@ -430,185 +430,21 @@
           <w:szCs w:val="24"/>
           <w:lang w:val="es-ES"/>
         </w:rPr>
-        <w:t xml:space="preserve"> </w:t>
-      </w:r>
-      <w:proofErr w:type="spellStart"/>
-      <w:r>
-        <w:rPr>
-          <w:rFonts w:ascii="Arial" w:eastAsia="Times New Roman" w:hAnsi="Arial" w:cs="Arial"/>
-          <w:color w:val="222222"/>
-          <w:sz w:val="24"/>
-          <w:szCs w:val="24"/>
-          <w:lang w:val="es-ES"/>
-        </w:rPr>
-        <w:t>selling</w:t>
-      </w:r>
-      <w:proofErr w:type="spellEnd"/>
-      <w:r>
-        <w:rPr>
-          <w:rFonts w:ascii="Arial" w:eastAsia="Times New Roman" w:hAnsi="Arial" w:cs="Arial"/>
-          <w:color w:val="222222"/>
-          <w:sz w:val="24"/>
-          <w:szCs w:val="24"/>
-          <w:lang w:val="es-ES"/>
-        </w:rPr>
-        <w:t xml:space="preserve"> </w:t>
-      </w:r>
-      <w:proofErr w:type="spellStart"/>
-      <w:r>
-        <w:rPr>
-          <w:rFonts w:ascii="Arial" w:eastAsia="Times New Roman" w:hAnsi="Arial" w:cs="Arial"/>
-          <w:color w:val="222222"/>
-          <w:sz w:val="24"/>
-          <w:szCs w:val="24"/>
-          <w:lang w:val="es-ES"/>
-        </w:rPr>
-        <w:t>point</w:t>
-      </w:r>
-      <w:proofErr w:type="spellEnd"/>
-      <w:r>
-        <w:rPr>
-          <w:rFonts w:ascii="Arial" w:eastAsia="Times New Roman" w:hAnsi="Arial" w:cs="Arial"/>
-          <w:color w:val="222222"/>
-          <w:sz w:val="24"/>
-          <w:szCs w:val="24"/>
-          <w:lang w:val="es-ES"/>
-        </w:rPr>
-        <w:t xml:space="preserve"> de tu TFG. Si no, parece que el énfasis del TFG está en otra cosa. De hecho, más que un "producto completo," quizás se podría decir que este TFG persigue estudiar cómo se integrarían herramientas de </w:t>
-      </w:r>
-      <w:proofErr w:type="spellStart"/>
-      <w:r>
-        <w:rPr>
-          <w:rFonts w:ascii="Arial" w:eastAsia="Times New Roman" w:hAnsi="Arial" w:cs="Arial"/>
-          <w:color w:val="222222"/>
-          <w:sz w:val="24"/>
-          <w:szCs w:val="24"/>
-          <w:lang w:val="es-ES"/>
-        </w:rPr>
-        <w:t>language</w:t>
-      </w:r>
-      <w:proofErr w:type="spellEnd"/>
-      <w:r>
-        <w:rPr>
-          <w:rFonts w:ascii="Arial" w:eastAsia="Times New Roman" w:hAnsi="Arial" w:cs="Arial"/>
-          <w:color w:val="222222"/>
-          <w:sz w:val="24"/>
-          <w:szCs w:val="24"/>
-          <w:lang w:val="es-ES"/>
-        </w:rPr>
-        <w:t xml:space="preserve"> </w:t>
-      </w:r>
-      <w:proofErr w:type="spellStart"/>
-      <w:r>
-        <w:rPr>
-          <w:rFonts w:ascii="Arial" w:eastAsia="Times New Roman" w:hAnsi="Arial" w:cs="Arial"/>
-          <w:color w:val="222222"/>
-          <w:sz w:val="24"/>
-          <w:szCs w:val="24"/>
-          <w:lang w:val="es-ES"/>
-        </w:rPr>
-        <w:t>processing</w:t>
-      </w:r>
-      <w:proofErr w:type="spellEnd"/>
-      <w:r>
-        <w:rPr>
-          <w:rFonts w:ascii="Arial" w:eastAsia="Times New Roman" w:hAnsi="Arial" w:cs="Arial"/>
-          <w:color w:val="222222"/>
-          <w:sz w:val="24"/>
-          <w:szCs w:val="24"/>
-          <w:lang w:val="es-ES"/>
-        </w:rPr>
-        <w:t xml:space="preserve"> (o algo así)</w:t>
-      </w:r>
-    </w:p>
-    <w:p>
-      <w:pPr>
-        <w:shd w:val="clear" w:color="auto" w:fill="FFFFFF"/>
-        <w:spacing w:after="0" w:line="240" w:lineRule="auto"/>
-        <w:rPr>
-          <w:rFonts w:ascii="Arial" w:eastAsia="Times New Roman" w:hAnsi="Arial" w:cs="Arial"/>
-          <w:color w:val="222222"/>
-          <w:sz w:val="24"/>
-          <w:szCs w:val="24"/>
-          <w:lang w:val="es-ES"/>
-        </w:rPr>
-      </w:pPr>
-      <w:r>
-        <w:rPr>
-          <w:rFonts w:ascii="Arial" w:eastAsia="Times New Roman" w:hAnsi="Arial" w:cs="Arial"/>
-          <w:color w:val="222222"/>
-          <w:sz w:val="24"/>
-          <w:szCs w:val="24"/>
-          <w:lang w:val="es-ES"/>
-        </w:rPr>
-        <w:t xml:space="preserve">- Figura 2.3: en el </w:t>
-      </w:r>
-      <w:proofErr w:type="spellStart"/>
-      <w:r>
-        <w:rPr>
-          <w:rFonts w:ascii="Arial" w:eastAsia="Times New Roman" w:hAnsi="Arial" w:cs="Arial"/>
-          <w:color w:val="222222"/>
-          <w:sz w:val="24"/>
-          <w:szCs w:val="24"/>
-          <w:lang w:val="es-ES"/>
-        </w:rPr>
-        <w:t>caption</w:t>
-      </w:r>
-      <w:proofErr w:type="spellEnd"/>
-      <w:r>
-        <w:rPr>
-          <w:rFonts w:ascii="Arial" w:eastAsia="Times New Roman" w:hAnsi="Arial" w:cs="Arial"/>
-          <w:color w:val="222222"/>
-          <w:sz w:val="24"/>
-          <w:szCs w:val="24"/>
-          <w:lang w:val="es-ES"/>
-        </w:rPr>
-        <w:t xml:space="preserve">, por la fuente de la información (aunque sea obvio, queda bien hacer eso con las imágenes </w:t>
-      </w:r>
-      <w:proofErr w:type="spellStart"/>
-      <w:r>
-        <w:rPr>
-          <w:rFonts w:ascii="Arial" w:eastAsia="Times New Roman" w:hAnsi="Arial" w:cs="Arial"/>
-          <w:color w:val="222222"/>
-          <w:sz w:val="24"/>
-          <w:szCs w:val="24"/>
-          <w:lang w:val="es-ES"/>
-        </w:rPr>
-        <w:t>qu</w:t>
-      </w:r>
-      <w:proofErr w:type="spellEnd"/>
-      <w:r>
-        <w:rPr>
-          <w:rFonts w:ascii="Arial" w:eastAsia="Times New Roman" w:hAnsi="Arial" w:cs="Arial"/>
-          <w:color w:val="222222"/>
-          <w:sz w:val="24"/>
-          <w:szCs w:val="24"/>
-          <w:lang w:val="es-ES"/>
-        </w:rPr>
-        <w:t xml:space="preserve"> </w:t>
-      </w:r>
-      <w:proofErr w:type="spellStart"/>
-      <w:r>
-        <w:rPr>
-          <w:rFonts w:ascii="Arial" w:eastAsia="Times New Roman" w:hAnsi="Arial" w:cs="Arial"/>
-          <w:color w:val="222222"/>
-          <w:sz w:val="24"/>
-          <w:szCs w:val="24"/>
-          <w:lang w:val="es-ES"/>
-        </w:rPr>
-        <w:t>eno</w:t>
-      </w:r>
-      <w:proofErr w:type="spellEnd"/>
-      <w:r>
-        <w:rPr>
-          <w:rFonts w:ascii="Arial" w:eastAsia="Times New Roman" w:hAnsi="Arial" w:cs="Arial"/>
-          <w:color w:val="222222"/>
-          <w:sz w:val="24"/>
-          <w:szCs w:val="24"/>
-          <w:lang w:val="es-ES"/>
-        </w:rPr>
         <w:t xml:space="preserve"> sean tuyas)</w:t>
       </w:r>
+    </w:p>
+    <w:p>
+      <w:pPr>
+        <w:shd w:val="clear" w:color="auto" w:fill="FFFFFF"/>
+        <w:spacing w:after="0" w:line="240" w:lineRule="auto"/>
+        <w:rPr>
+          <w:rFonts w:ascii="Arial" w:eastAsia="Times New Roman" w:hAnsi="Arial" w:cs="Arial"/>
+          <w:color w:val="222222"/>
+          <w:sz w:val="24"/>
+          <w:szCs w:val="24"/>
+          <w:lang w:val="es-ES"/>
+        </w:rPr>
+      </w:pPr>
     </w:p>
     <w:p>
       <w:pPr>
@@ -744,15 +580,129 @@
           <w:lang w:val="es-ES"/>
         </w:rPr>
       </w:pPr>
-      <w:r>
-        <w:rPr>
-          <w:rFonts w:ascii="Arial" w:eastAsia="Times New Roman" w:hAnsi="Arial" w:cs="Arial"/>
-          <w:color w:val="222222"/>
-          <w:sz w:val="24"/>
-          <w:szCs w:val="24"/>
-          <w:lang w:val="es-ES"/>
-        </w:rPr>
-        <w:t xml:space="preserve">- Capítulo 3: el título es un poco raro, más que </w:t>
+    </w:p>
+    <w:p>
+      <w:pPr>
+        <w:shd w:val="clear" w:color="auto" w:fill="FFFFFF"/>
+        <w:spacing w:after="0" w:line="240" w:lineRule="auto"/>
+        <w:rPr>
+          <w:rFonts w:ascii="Arial" w:eastAsia="Times New Roman" w:hAnsi="Arial" w:cs="Arial"/>
+          <w:color w:val="222222"/>
+          <w:sz w:val="24"/>
+          <w:szCs w:val="24"/>
+          <w:lang w:val="es-ES"/>
+        </w:rPr>
+      </w:pPr>
+    </w:p>
+    <w:p>
+      <w:pPr>
+        <w:shd w:val="clear" w:color="auto" w:fill="FFFFFF"/>
+        <w:spacing w:after="0" w:line="240" w:lineRule="auto"/>
+        <w:rPr>
+          <w:rFonts w:ascii="Arial" w:eastAsia="Times New Roman" w:hAnsi="Arial" w:cs="Arial"/>
+          <w:color w:val="222222"/>
+          <w:sz w:val="24"/>
+          <w:szCs w:val="24"/>
+          <w:lang w:val="es-ES"/>
+        </w:rPr>
+      </w:pPr>
+      <w:r>
+        <w:rPr>
+          <w:rFonts w:ascii="Arial" w:eastAsia="Times New Roman" w:hAnsi="Arial" w:cs="Arial"/>
+          <w:color w:val="222222"/>
+          <w:sz w:val="24"/>
+          <w:szCs w:val="24"/>
+          <w:lang w:val="es-ES"/>
+        </w:rPr>
+        <w:t xml:space="preserve">- </w:t>
+      </w:r>
+      <w:r>
+        <w:rPr>
+          <w:rFonts w:ascii="Arial" w:eastAsia="Times New Roman" w:hAnsi="Arial" w:cs="Arial"/>
+          <w:b/>
+          <w:color w:val="222222"/>
+          <w:sz w:val="24"/>
+          <w:szCs w:val="24"/>
+          <w:lang w:val="es-ES"/>
+        </w:rPr>
+        <w:t xml:space="preserve">NO ENTIENDO </w:t>
+      </w:r>
+      <w:r>
+        <w:rPr>
+          <w:rFonts w:ascii="Arial" w:eastAsia="Times New Roman" w:hAnsi="Arial" w:cs="Arial"/>
+          <w:color w:val="222222"/>
+          <w:sz w:val="24"/>
+          <w:szCs w:val="24"/>
+          <w:lang w:val="es-ES"/>
+        </w:rPr>
+        <w:t>Normalmente uno tiene un diseño y emplea unas tecnologías para implementarlo.</w:t>
+      </w:r>
+    </w:p>
+    <w:p>
+      <w:pPr>
+        <w:shd w:val="clear" w:color="auto" w:fill="FFFFFF"/>
+        <w:spacing w:after="0" w:line="240" w:lineRule="auto"/>
+        <w:rPr>
+          <w:rFonts w:ascii="Arial" w:eastAsia="Times New Roman" w:hAnsi="Arial" w:cs="Arial"/>
+          <w:color w:val="222222"/>
+          <w:sz w:val="24"/>
+          <w:szCs w:val="24"/>
+          <w:lang w:val="es-ES"/>
+        </w:rPr>
+      </w:pPr>
+      <w:r>
+        <w:rPr>
+          <w:rFonts w:ascii="Arial" w:eastAsia="Times New Roman" w:hAnsi="Arial" w:cs="Arial"/>
+          <w:color w:val="222222"/>
+          <w:sz w:val="24"/>
+          <w:szCs w:val="24"/>
+          <w:lang w:val="es-ES"/>
+        </w:rPr>
+        <w:t> </w:t>
+      </w:r>
+    </w:p>
+    <w:p>
+      <w:pPr>
+        <w:shd w:val="clear" w:color="auto" w:fill="FFFFFF"/>
+        <w:spacing w:after="0" w:line="240" w:lineRule="auto"/>
+        <w:rPr>
+          <w:rFonts w:ascii="Arial" w:eastAsia="Times New Roman" w:hAnsi="Arial" w:cs="Arial"/>
+          <w:color w:val="222222"/>
+          <w:sz w:val="24"/>
+          <w:szCs w:val="24"/>
+          <w:lang w:val="es-ES"/>
+        </w:rPr>
+      </w:pPr>
+      <w:r>
+        <w:rPr>
+          <w:rFonts w:ascii="Arial" w:eastAsia="Times New Roman" w:hAnsi="Arial" w:cs="Arial"/>
+          <w:color w:val="222222"/>
+          <w:sz w:val="24"/>
+          <w:szCs w:val="24"/>
+          <w:lang w:val="es-ES"/>
+        </w:rPr>
+        <w:t xml:space="preserve">- </w:t>
+      </w:r>
+      <w:r>
+        <w:rPr>
+          <w:rFonts w:ascii="Arial" w:eastAsia="Times New Roman" w:hAnsi="Arial" w:cs="Arial"/>
+          <w:b/>
+          <w:color w:val="222222"/>
+          <w:sz w:val="24"/>
+          <w:szCs w:val="24"/>
+          <w:lang w:val="es-ES"/>
+        </w:rPr>
+        <w:t xml:space="preserve">NO ENTIENDO </w:t>
+      </w:r>
+      <w:r>
+        <w:rPr>
+          <w:rFonts w:ascii="Arial" w:eastAsia="Times New Roman" w:hAnsi="Arial" w:cs="Arial"/>
+          <w:color w:val="222222"/>
+          <w:sz w:val="24"/>
+          <w:szCs w:val="24"/>
+          <w:lang w:val="es-ES"/>
+        </w:rPr>
+        <w:t xml:space="preserve">Sección 3.5, </w:t>
       </w:r>
       <w:proofErr w:type="spellStart"/>
       <w:r>
@@ -763,7 +713,7 @@
           <w:szCs w:val="24"/>
           <w:lang w:val="es-ES"/>
         </w:rPr>
-        <w:t>State</w:t>
+        <w:t>Databases</w:t>
       </w:r>
       <w:proofErr w:type="spellEnd"/>
       <w:r>
@@ -774,250 +724,6 @@
           <w:szCs w:val="24"/>
           <w:lang w:val="es-ES"/>
         </w:rPr>
-        <w:t xml:space="preserve"> </w:t>
-      </w:r>
-      <w:proofErr w:type="spellStart"/>
-      <w:r>
-        <w:rPr>
-          <w:rFonts w:ascii="Arial" w:eastAsia="Times New Roman" w:hAnsi="Arial" w:cs="Arial"/>
-          <w:color w:val="222222"/>
-          <w:sz w:val="24"/>
-          <w:szCs w:val="24"/>
-          <w:lang w:val="es-ES"/>
-        </w:rPr>
-        <w:t>of</w:t>
-      </w:r>
-      <w:proofErr w:type="spellEnd"/>
-      <w:r>
-        <w:rPr>
-          <w:rFonts w:ascii="Arial" w:eastAsia="Times New Roman" w:hAnsi="Arial" w:cs="Arial"/>
-          <w:color w:val="222222"/>
-          <w:sz w:val="24"/>
-          <w:szCs w:val="24"/>
-          <w:lang w:val="es-ES"/>
-        </w:rPr>
-        <w:t xml:space="preserve"> </w:t>
-      </w:r>
-      <w:proofErr w:type="spellStart"/>
-      <w:r>
-        <w:rPr>
-          <w:rFonts w:ascii="Arial" w:eastAsia="Times New Roman" w:hAnsi="Arial" w:cs="Arial"/>
-          <w:color w:val="222222"/>
-          <w:sz w:val="24"/>
-          <w:szCs w:val="24"/>
-          <w:lang w:val="es-ES"/>
-        </w:rPr>
-        <w:t>the</w:t>
-      </w:r>
-      <w:proofErr w:type="spellEnd"/>
-      <w:r>
-        <w:rPr>
-          <w:rFonts w:ascii="Arial" w:eastAsia="Times New Roman" w:hAnsi="Arial" w:cs="Arial"/>
-          <w:color w:val="222222"/>
-          <w:sz w:val="24"/>
-          <w:szCs w:val="24"/>
-          <w:lang w:val="es-ES"/>
-        </w:rPr>
-        <w:t xml:space="preserve"> Art me suena a "</w:t>
-      </w:r>
-      <w:proofErr w:type="spellStart"/>
-      <w:r>
-        <w:rPr>
-          <w:rFonts w:ascii="Arial" w:eastAsia="Times New Roman" w:hAnsi="Arial" w:cs="Arial"/>
-          <w:color w:val="222222"/>
-          <w:sz w:val="24"/>
-          <w:szCs w:val="24"/>
-          <w:lang w:val="es-ES"/>
-        </w:rPr>
-        <w:t>Techologies</w:t>
-      </w:r>
-      <w:proofErr w:type="spellEnd"/>
-      <w:r>
-        <w:rPr>
-          <w:rFonts w:ascii="Arial" w:eastAsia="Times New Roman" w:hAnsi="Arial" w:cs="Arial"/>
-          <w:color w:val="222222"/>
-          <w:sz w:val="24"/>
-          <w:szCs w:val="24"/>
-          <w:lang w:val="es-ES"/>
-        </w:rPr>
-        <w:t xml:space="preserve">" o algo así. La estructura de este capítulo es un poco rara, ¿una sección 3.2 de lenguajes de programación (vacía, </w:t>
-      </w:r>
-      <w:proofErr w:type="gramStart"/>
-      <w:r>
-        <w:rPr>
-          <w:rFonts w:ascii="Arial" w:eastAsia="Times New Roman" w:hAnsi="Arial" w:cs="Arial"/>
-          <w:color w:val="222222"/>
-          <w:sz w:val="24"/>
-          <w:szCs w:val="24"/>
-          <w:lang w:val="es-ES"/>
-        </w:rPr>
-        <w:t>pero,</w:t>
-      </w:r>
-      <w:proofErr w:type="gramEnd"/>
-      <w:r>
-        <w:rPr>
-          <w:rFonts w:ascii="Arial" w:eastAsia="Times New Roman" w:hAnsi="Arial" w:cs="Arial"/>
-          <w:color w:val="222222"/>
-          <w:sz w:val="24"/>
-          <w:szCs w:val="24"/>
-          <w:lang w:val="es-ES"/>
-        </w:rPr>
-        <w:t xml:space="preserve"> ¿qué hace ahí?)? Creo que tienes la información </w:t>
-      </w:r>
-      <w:proofErr w:type="gramStart"/>
-      <w:r>
-        <w:rPr>
-          <w:rFonts w:ascii="Arial" w:eastAsia="Times New Roman" w:hAnsi="Arial" w:cs="Arial"/>
-          <w:color w:val="222222"/>
-          <w:sz w:val="24"/>
-          <w:szCs w:val="24"/>
-          <w:lang w:val="es-ES"/>
-        </w:rPr>
-        <w:t>ahí</w:t>
-      </w:r>
-      <w:proofErr w:type="gramEnd"/>
-      <w:r>
-        <w:rPr>
-          <w:rFonts w:ascii="Arial" w:eastAsia="Times New Roman" w:hAnsi="Arial" w:cs="Arial"/>
-          <w:color w:val="222222"/>
-          <w:sz w:val="24"/>
-          <w:szCs w:val="24"/>
-          <w:lang w:val="es-ES"/>
-        </w:rPr>
-        <w:t xml:space="preserve"> pero se podría presentar mejor (3.3 </w:t>
-      </w:r>
-      <w:proofErr w:type="spellStart"/>
-      <w:r>
-        <w:rPr>
-          <w:rFonts w:ascii="Arial" w:eastAsia="Times New Roman" w:hAnsi="Arial" w:cs="Arial"/>
-          <w:color w:val="222222"/>
-          <w:sz w:val="24"/>
-          <w:szCs w:val="24"/>
-          <w:lang w:val="es-ES"/>
-        </w:rPr>
-        <w:t>Chatbots</w:t>
-      </w:r>
-      <w:proofErr w:type="spellEnd"/>
-      <w:r>
-        <w:rPr>
-          <w:rFonts w:ascii="Arial" w:eastAsia="Times New Roman" w:hAnsi="Arial" w:cs="Arial"/>
-          <w:color w:val="222222"/>
-          <w:sz w:val="24"/>
-          <w:szCs w:val="24"/>
-          <w:lang w:val="es-ES"/>
-        </w:rPr>
-        <w:t xml:space="preserve">, 3.4 </w:t>
-      </w:r>
-      <w:proofErr w:type="spellStart"/>
-      <w:r>
-        <w:rPr>
-          <w:rFonts w:ascii="Arial" w:eastAsia="Times New Roman" w:hAnsi="Arial" w:cs="Arial"/>
-          <w:color w:val="222222"/>
-          <w:sz w:val="24"/>
-          <w:szCs w:val="24"/>
-          <w:lang w:val="es-ES"/>
-        </w:rPr>
-        <w:t>Chatbot</w:t>
-      </w:r>
-      <w:proofErr w:type="spellEnd"/>
-      <w:r>
-        <w:rPr>
-          <w:rFonts w:ascii="Arial" w:eastAsia="Times New Roman" w:hAnsi="Arial" w:cs="Arial"/>
-          <w:color w:val="222222"/>
-          <w:sz w:val="24"/>
-          <w:szCs w:val="24"/>
-          <w:lang w:val="es-ES"/>
-        </w:rPr>
-        <w:t xml:space="preserve"> </w:t>
-      </w:r>
-      <w:proofErr w:type="spellStart"/>
-      <w:r>
-        <w:rPr>
-          <w:rFonts w:ascii="Arial" w:eastAsia="Times New Roman" w:hAnsi="Arial" w:cs="Arial"/>
-          <w:color w:val="222222"/>
-          <w:sz w:val="24"/>
-          <w:szCs w:val="24"/>
-          <w:lang w:val="es-ES"/>
-        </w:rPr>
-        <w:t>platforms</w:t>
-      </w:r>
-      <w:proofErr w:type="spellEnd"/>
-      <w:r>
-        <w:rPr>
-          <w:rFonts w:ascii="Arial" w:eastAsia="Times New Roman" w:hAnsi="Arial" w:cs="Arial"/>
-          <w:color w:val="222222"/>
-          <w:sz w:val="24"/>
-          <w:szCs w:val="24"/>
-          <w:lang w:val="es-ES"/>
-        </w:rPr>
-        <w:t>?) </w:t>
-      </w:r>
-    </w:p>
-    <w:p>
-      <w:pPr>
-        <w:shd w:val="clear" w:color="auto" w:fill="FFFFFF"/>
-        <w:spacing w:after="0" w:line="240" w:lineRule="auto"/>
-        <w:rPr>
-          <w:rFonts w:ascii="Arial" w:eastAsia="Times New Roman" w:hAnsi="Arial" w:cs="Arial"/>
-          <w:color w:val="222222"/>
-          <w:sz w:val="24"/>
-          <w:szCs w:val="24"/>
-          <w:lang w:val="es-ES"/>
-        </w:rPr>
-      </w:pPr>
-      <w:r>
-        <w:rPr>
-          <w:rFonts w:ascii="Arial" w:eastAsia="Times New Roman" w:hAnsi="Arial" w:cs="Arial"/>
-          <w:color w:val="222222"/>
-          <w:sz w:val="24"/>
-          <w:szCs w:val="24"/>
-          <w:lang w:val="es-ES"/>
-        </w:rPr>
-        <w:t>- Normalmente uno tiene un diseño y emplea unas tecnologías para implementarlo. </w:t>
-      </w:r>
-    </w:p>
-    <w:p>
-      <w:pPr>
-        <w:shd w:val="clear" w:color="auto" w:fill="FFFFFF"/>
-        <w:spacing w:after="0" w:line="240" w:lineRule="auto"/>
-        <w:rPr>
-          <w:rFonts w:ascii="Arial" w:eastAsia="Times New Roman" w:hAnsi="Arial" w:cs="Arial"/>
-          <w:color w:val="222222"/>
-          <w:sz w:val="24"/>
-          <w:szCs w:val="24"/>
-          <w:lang w:val="es-ES"/>
-        </w:rPr>
-      </w:pPr>
-      <w:r>
-        <w:rPr>
-          <w:rFonts w:ascii="Arial" w:eastAsia="Times New Roman" w:hAnsi="Arial" w:cs="Arial"/>
-          <w:color w:val="222222"/>
-          <w:sz w:val="24"/>
-          <w:szCs w:val="24"/>
-          <w:lang w:val="es-ES"/>
-        </w:rPr>
-        <w:t xml:space="preserve">- Sección 3.5, </w:t>
-      </w:r>
-      <w:proofErr w:type="spellStart"/>
-      <w:r>
-        <w:rPr>
-          <w:rFonts w:ascii="Arial" w:eastAsia="Times New Roman" w:hAnsi="Arial" w:cs="Arial"/>
-          <w:color w:val="222222"/>
-          <w:sz w:val="24"/>
-          <w:szCs w:val="24"/>
-          <w:lang w:val="es-ES"/>
-        </w:rPr>
-        <w:t>Databases</w:t>
-      </w:r>
-      <w:proofErr w:type="spellEnd"/>
-      <w:r>
-        <w:rPr>
-          <w:rFonts w:ascii="Arial" w:eastAsia="Times New Roman" w:hAnsi="Arial" w:cs="Arial"/>
-          <w:color w:val="222222"/>
-          <w:sz w:val="24"/>
-          <w:szCs w:val="24"/>
-          <w:lang w:val="es-ES"/>
-        </w:rPr>
         <w:t>? Es un poco raro, pero menos mal dedicas poco espacio. </w:t>
       </w:r>
     </w:p>
@@ -1033,206 +739,53 @@
           <w:lang w:val="es-ES"/>
         </w:rPr>
       </w:pPr>
-      <w:r>
-        <w:rPr>
-          <w:rFonts w:ascii="Arial" w:eastAsia="Times New Roman" w:hAnsi="Arial" w:cs="Arial"/>
-          <w:color w:val="222222"/>
-          <w:sz w:val="24"/>
-          <w:szCs w:val="24"/>
-          <w:lang w:val="es-ES"/>
-        </w:rPr>
-        <w:t xml:space="preserve">- Capítulo 4: es tu </w:t>
-      </w:r>
-      <w:proofErr w:type="spellStart"/>
-      <w:r>
-        <w:rPr>
-          <w:rFonts w:ascii="Arial" w:eastAsia="Times New Roman" w:hAnsi="Arial" w:cs="Arial"/>
-          <w:color w:val="222222"/>
-          <w:sz w:val="24"/>
-          <w:szCs w:val="24"/>
-          <w:lang w:val="es-ES"/>
-        </w:rPr>
-        <w:t>Chatbot</w:t>
-      </w:r>
-      <w:proofErr w:type="spellEnd"/>
-      <w:r>
-        <w:rPr>
-          <w:rFonts w:ascii="Arial" w:eastAsia="Times New Roman" w:hAnsi="Arial" w:cs="Arial"/>
-          <w:color w:val="222222"/>
-          <w:sz w:val="24"/>
-          <w:szCs w:val="24"/>
-          <w:lang w:val="es-ES"/>
-        </w:rPr>
-        <w:t xml:space="preserve">. Quizás aquí podrás distinguir sólo entre </w:t>
-      </w:r>
-      <w:proofErr w:type="spellStart"/>
-      <w:r>
-        <w:rPr>
-          <w:rFonts w:ascii="Arial" w:eastAsia="Times New Roman" w:hAnsi="Arial" w:cs="Arial"/>
-          <w:color w:val="222222"/>
-          <w:sz w:val="24"/>
-          <w:szCs w:val="24"/>
-          <w:lang w:val="es-ES"/>
-        </w:rPr>
-        <w:t>Design</w:t>
-      </w:r>
-      <w:proofErr w:type="spellEnd"/>
-      <w:r>
-        <w:rPr>
-          <w:rFonts w:ascii="Arial" w:eastAsia="Times New Roman" w:hAnsi="Arial" w:cs="Arial"/>
-          <w:color w:val="222222"/>
-          <w:sz w:val="24"/>
-          <w:szCs w:val="24"/>
-          <w:lang w:val="es-ES"/>
-        </w:rPr>
-        <w:t xml:space="preserve"> - </w:t>
-      </w:r>
-      <w:proofErr w:type="spellStart"/>
-      <w:r>
-        <w:rPr>
-          <w:rFonts w:ascii="Arial" w:eastAsia="Times New Roman" w:hAnsi="Arial" w:cs="Arial"/>
-          <w:color w:val="222222"/>
-          <w:sz w:val="24"/>
-          <w:szCs w:val="24"/>
-          <w:lang w:val="es-ES"/>
-        </w:rPr>
-        <w:t>Implementation</w:t>
-      </w:r>
-      <w:proofErr w:type="spellEnd"/>
-      <w:r>
-        <w:rPr>
-          <w:rFonts w:ascii="Arial" w:eastAsia="Times New Roman" w:hAnsi="Arial" w:cs="Arial"/>
-          <w:color w:val="222222"/>
-          <w:sz w:val="24"/>
-          <w:szCs w:val="24"/>
-          <w:lang w:val="es-ES"/>
-        </w:rPr>
-        <w:t xml:space="preserve"> - </w:t>
-      </w:r>
-      <w:proofErr w:type="spellStart"/>
-      <w:r>
-        <w:rPr>
-          <w:rFonts w:ascii="Arial" w:eastAsia="Times New Roman" w:hAnsi="Arial" w:cs="Arial"/>
-          <w:color w:val="222222"/>
-          <w:sz w:val="24"/>
-          <w:szCs w:val="24"/>
-          <w:lang w:val="es-ES"/>
-        </w:rPr>
-        <w:t>Validation</w:t>
-      </w:r>
-      <w:proofErr w:type="spellEnd"/>
-      <w:r>
-        <w:rPr>
-          <w:rFonts w:ascii="Arial" w:eastAsia="Times New Roman" w:hAnsi="Arial" w:cs="Arial"/>
-          <w:color w:val="222222"/>
-          <w:sz w:val="24"/>
-          <w:szCs w:val="24"/>
-          <w:lang w:val="es-ES"/>
-        </w:rPr>
-        <w:t xml:space="preserve"> (o </w:t>
-      </w:r>
-      <w:proofErr w:type="spellStart"/>
-      <w:r>
-        <w:rPr>
-          <w:rFonts w:ascii="Arial" w:eastAsia="Times New Roman" w:hAnsi="Arial" w:cs="Arial"/>
-          <w:color w:val="222222"/>
-          <w:sz w:val="24"/>
-          <w:szCs w:val="24"/>
-          <w:lang w:val="es-ES"/>
-        </w:rPr>
-        <w:t>Testing</w:t>
-      </w:r>
-      <w:proofErr w:type="spellEnd"/>
-      <w:r>
-        <w:rPr>
-          <w:rFonts w:ascii="Arial" w:eastAsia="Times New Roman" w:hAnsi="Arial" w:cs="Arial"/>
-          <w:color w:val="222222"/>
-          <w:sz w:val="24"/>
-          <w:szCs w:val="24"/>
-          <w:lang w:val="es-ES"/>
-        </w:rPr>
-        <w:t xml:space="preserve">, como prefieras). Poner un final </w:t>
-      </w:r>
-      <w:proofErr w:type="spellStart"/>
-      <w:r>
-        <w:rPr>
-          <w:rFonts w:ascii="Arial" w:eastAsia="Times New Roman" w:hAnsi="Arial" w:cs="Arial"/>
-          <w:color w:val="222222"/>
-          <w:sz w:val="24"/>
-          <w:szCs w:val="24"/>
-          <w:lang w:val="es-ES"/>
-        </w:rPr>
-        <w:t>design</w:t>
-      </w:r>
-      <w:proofErr w:type="spellEnd"/>
-      <w:r>
-        <w:rPr>
-          <w:rFonts w:ascii="Arial" w:eastAsia="Times New Roman" w:hAnsi="Arial" w:cs="Arial"/>
-          <w:color w:val="222222"/>
-          <w:sz w:val="24"/>
-          <w:szCs w:val="24"/>
-          <w:lang w:val="es-ES"/>
-        </w:rPr>
-        <w:t xml:space="preserve">: </w:t>
-      </w:r>
-      <w:proofErr w:type="spellStart"/>
-      <w:r>
-        <w:rPr>
-          <w:rFonts w:ascii="Arial" w:eastAsia="Times New Roman" w:hAnsi="Arial" w:cs="Arial"/>
-          <w:color w:val="222222"/>
-          <w:sz w:val="24"/>
-          <w:szCs w:val="24"/>
-          <w:lang w:val="es-ES"/>
-        </w:rPr>
-        <w:t>frontend</w:t>
-      </w:r>
-      <w:proofErr w:type="spellEnd"/>
-      <w:r>
-        <w:rPr>
-          <w:rFonts w:ascii="Arial" w:eastAsia="Times New Roman" w:hAnsi="Arial" w:cs="Arial"/>
-          <w:color w:val="222222"/>
-          <w:sz w:val="24"/>
-          <w:szCs w:val="24"/>
-          <w:lang w:val="es-ES"/>
-        </w:rPr>
-        <w:t xml:space="preserve"> en el que no cambió nada queda un poco raro. </w:t>
-      </w:r>
-    </w:p>
-    <w:p>
-      <w:pPr>
-        <w:shd w:val="clear" w:color="auto" w:fill="FFFFFF"/>
-        <w:spacing w:after="0" w:line="240" w:lineRule="auto"/>
-        <w:rPr>
-          <w:rFonts w:ascii="Arial" w:eastAsia="Times New Roman" w:hAnsi="Arial" w:cs="Arial"/>
-          <w:color w:val="222222"/>
-          <w:sz w:val="24"/>
-          <w:szCs w:val="24"/>
-          <w:lang w:val="es-ES"/>
-        </w:rPr>
-      </w:pPr>
-      <w:r>
-        <w:rPr>
-          <w:rFonts w:ascii="Arial" w:eastAsia="Times New Roman" w:hAnsi="Arial" w:cs="Arial"/>
-          <w:color w:val="222222"/>
-          <w:sz w:val="24"/>
-          <w:szCs w:val="24"/>
-          <w:lang w:val="es-ES"/>
-        </w:rPr>
-        <w:t xml:space="preserve">- </w:t>
-      </w:r>
-      <w:r>
-        <w:rPr>
-          <w:rFonts w:ascii="Arial" w:eastAsia="Times New Roman" w:hAnsi="Arial" w:cs="Arial"/>
-          <w:b/>
-          <w:color w:val="222222"/>
-          <w:sz w:val="24"/>
-          <w:szCs w:val="24"/>
-          <w:lang w:val="es-ES"/>
-        </w:rPr>
-        <w:t>NO ENTIENDO</w:t>
-      </w:r>
       <w:bookmarkStart w:id="0" w:name="_GoBack"/>
       <w:bookmarkEnd w:id="0"/>
+    </w:p>
+    <w:p>
+      <w:pPr>
+        <w:shd w:val="clear" w:color="auto" w:fill="FFFFFF"/>
+        <w:spacing w:after="0" w:line="240" w:lineRule="auto"/>
+        <w:rPr>
+          <w:rFonts w:ascii="Arial" w:eastAsia="Times New Roman" w:hAnsi="Arial" w:cs="Arial"/>
+          <w:color w:val="222222"/>
+          <w:sz w:val="24"/>
+          <w:szCs w:val="24"/>
+          <w:lang w:val="es-ES"/>
+        </w:rPr>
+      </w:pPr>
+      <w:r>
+        <w:rPr>
+          <w:rFonts w:ascii="Arial" w:eastAsia="Times New Roman" w:hAnsi="Arial" w:cs="Arial"/>
+          <w:color w:val="222222"/>
+          <w:sz w:val="24"/>
+          <w:szCs w:val="24"/>
+          <w:lang w:val="es-ES"/>
+        </w:rPr>
+        <w:t xml:space="preserve">- </w:t>
+      </w:r>
+      <w:r>
+        <w:rPr>
+          <w:rFonts w:ascii="Arial" w:eastAsia="Times New Roman" w:hAnsi="Arial" w:cs="Arial"/>
+          <w:b/>
+          <w:color w:val="222222"/>
+          <w:sz w:val="24"/>
+          <w:szCs w:val="24"/>
+          <w:lang w:val="es-ES"/>
+        </w:rPr>
+        <w:t>NO ENTIENDO</w:t>
+      </w:r>
+      <w:r>
+        <w:rPr>
+          <w:rFonts w:ascii="Arial" w:eastAsia="Times New Roman" w:hAnsi="Arial" w:cs="Arial"/>
+          <w:b/>
+          <w:color w:val="222222"/>
+          <w:sz w:val="24"/>
+          <w:szCs w:val="24"/>
+          <w:lang w:val="es-ES"/>
+        </w:rPr>
+        <w:t xml:space="preserve"> </w:t>
+      </w:r>
       <w:r>
         <w:rPr>
           <w:rFonts w:ascii="Arial" w:eastAsia="Times New Roman" w:hAnsi="Arial" w:cs="Arial"/>
@@ -1278,38 +831,6 @@
           <w:lang w:val="es-ES"/>
         </w:rPr>
       </w:pPr>
-      <w:r>
-        <w:rPr>
-          <w:rFonts w:ascii="Arial" w:eastAsia="Times New Roman" w:hAnsi="Arial" w:cs="Arial"/>
-          <w:color w:val="222222"/>
-          <w:sz w:val="24"/>
-          <w:szCs w:val="24"/>
-          <w:lang w:val="es-ES"/>
-        </w:rPr>
-        <w:t xml:space="preserve">- Sección 4.1.1, ¿no sería </w:t>
-      </w:r>
-      <w:proofErr w:type="spellStart"/>
-      <w:r>
-        <w:rPr>
-          <w:rFonts w:ascii="Arial" w:eastAsia="Times New Roman" w:hAnsi="Arial" w:cs="Arial"/>
-          <w:color w:val="222222"/>
-          <w:sz w:val="24"/>
-          <w:szCs w:val="24"/>
-          <w:lang w:val="es-ES"/>
-        </w:rPr>
-        <w:t>motivation</w:t>
-      </w:r>
-      <w:proofErr w:type="spellEnd"/>
-      <w:r>
-        <w:rPr>
-          <w:rFonts w:ascii="Arial" w:eastAsia="Times New Roman" w:hAnsi="Arial" w:cs="Arial"/>
-          <w:color w:val="222222"/>
-          <w:sz w:val="24"/>
-          <w:szCs w:val="24"/>
-          <w:lang w:val="es-ES"/>
-        </w:rPr>
-        <w:t>, no habría que moverlo al principio?</w:t>
-      </w:r>
     </w:p>
     <w:p>
       <w:pPr>

--- a/Docs/Memoria/cosas que arreglar.docx
+++ b/Docs/Memoria/cosas que arreglar.docx
@@ -1,6 +1,6 @@
 
 <file path=word/document.xml><?xml version="1.0" encoding="utf-8"?>
-<w:document xmlns:wpc="http://schemas.microsoft.com/office/word/2010/wordprocessingCanvas" xmlns:cx="http://schemas.microsoft.com/office/drawing/2014/chartex" xmlns:cx1="http://schemas.microsoft.com/office/drawing/2015/9/8/chartex" xmlns:cx2="http://schemas.microsoft.com/office/drawing/2015/10/21/chartex" xmlns:cx3="http://schemas.microsoft.com/office/drawing/2016/5/9/chartex" xmlns:cx4="http://schemas.microsoft.com/office/drawing/2016/5/10/chartex" xmlns:cx5="http://schemas.microsoft.com/office/drawing/2016/5/11/chartex" xmlns:cx6="http://schemas.microsoft.com/office/drawing/2016/5/12/chartex" xmlns:cx7="http://schemas.microsoft.com/office/drawing/2016/5/13/chartex" xmlns:cx8="http://schemas.microsoft.com/office/drawing/2016/5/14/chartex" xmlns:mc="http://schemas.openxmlformats.org/markup-compatibility/2006" xmlns:aink="http://schemas.microsoft.com/office/drawing/2016/ink" xmlns:am3d="http://schemas.microsoft.com/office/drawing/2017/model3d" xmlns:o="urn:schemas-microsoft-com:office:office" xmlns:r="http://schemas.openxmlformats.org/officeDocument/2006/relationships" xmlns:m="http://schemas.openxmlformats.org/officeDocument/2006/math" xmlns:v="urn:schemas-microsoft-com:vml" xmlns:wp14="http://schemas.microsoft.com/office/word/2010/wordprocessingDrawing" xmlns:wp="http://schemas.openxmlformats.org/drawingml/2006/wordprocessingDrawing" xmlns:w10="urn:schemas-microsoft-com:office:word" xmlns:w="http://schemas.openxmlformats.org/wordprocessingml/2006/main" xmlns:w14="http://schemas.microsoft.com/office/word/2010/wordml" xmlns:w15="http://schemas.microsoft.com/office/word/2012/wordml" xmlns:w16cid="http://schemas.microsoft.com/office/word/2016/wordml/cid" xmlns:w16se="http://schemas.microsoft.com/office/word/2015/wordml/symex" xmlns:wpg="http://schemas.microsoft.com/office/word/2010/wordprocessingGroup" xmlns:wpi="http://schemas.microsoft.com/office/word/2010/wordprocessingInk" xmlns:wne="http://schemas.microsoft.com/office/word/2006/wordml" xmlns:wps="http://schemas.microsoft.com/office/word/2010/wordprocessingShape" mc:Ignorable="w14 w15 w16se w16cid wp14">
+<w:document xmlns:wpc="http://schemas.microsoft.com/office/word/2010/wordprocessingCanvas" xmlns:cx="http://schemas.microsoft.com/office/drawing/2014/chartex" xmlns:cx1="http://schemas.microsoft.com/office/drawing/2015/9/8/chartex" xmlns:mc="http://schemas.openxmlformats.org/markup-compatibility/2006" xmlns:o="urn:schemas-microsoft-com:office:office" xmlns:r="http://schemas.openxmlformats.org/officeDocument/2006/relationships" xmlns:m="http://schemas.openxmlformats.org/officeDocument/2006/math" xmlns:v="urn:schemas-microsoft-com:vml" xmlns:wp14="http://schemas.microsoft.com/office/word/2010/wordprocessingDrawing" xmlns:wp="http://schemas.openxmlformats.org/drawingml/2006/wordprocessingDrawing" xmlns:w10="urn:schemas-microsoft-com:office:word" xmlns:w="http://schemas.openxmlformats.org/wordprocessingml/2006/main" xmlns:w14="http://schemas.microsoft.com/office/word/2010/wordml" xmlns:w15="http://schemas.microsoft.com/office/word/2012/wordml" xmlns:w16se="http://schemas.microsoft.com/office/word/2015/wordml/symex" xmlns:wpg="http://schemas.microsoft.com/office/word/2010/wordprocessingGroup" xmlns:wpi="http://schemas.microsoft.com/office/word/2010/wordprocessingInk" xmlns:wne="http://schemas.microsoft.com/office/word/2006/wordml" xmlns:wps="http://schemas.microsoft.com/office/word/2010/wordprocessingShape" mc:Ignorable="w14 w15 w16se wp14">
   <w:body>
     <w:p>
       <w:pPr>
@@ -46,50 +46,164 @@
         </w:rPr>
         <w:t>: </w:t>
       </w:r>
-    </w:p>
-    <w:p>
-      <w:pPr>
-        <w:shd w:val="clear" w:color="auto" w:fill="FFFFFF"/>
-        <w:spacing w:after="0" w:line="240" w:lineRule="auto"/>
-        <w:rPr>
-          <w:rFonts w:ascii="Arial" w:eastAsia="Times New Roman" w:hAnsi="Arial" w:cs="Arial"/>
-          <w:color w:val="222222"/>
-          <w:sz w:val="24"/>
-          <w:szCs w:val="24"/>
-          <w:lang w:val="es-ES"/>
-        </w:rPr>
-      </w:pPr>
-      <w:r>
-        <w:rPr>
-          <w:rFonts w:ascii="Arial" w:eastAsia="Times New Roman" w:hAnsi="Arial" w:cs="Arial"/>
-          <w:color w:val="222222"/>
-          <w:sz w:val="24"/>
-          <w:szCs w:val="24"/>
-          <w:lang w:val="es-ES"/>
-        </w:rPr>
-        <w:t xml:space="preserve">- Es un poco raro tener dos Gantt (y más si tienen filas diferentes), no da buena imagen (aunque sea muy sincero). Yo pondría el esquema final con las horas reales, y comentaría en el texto que algunas tareas se planearon originalmente más </w:t>
-      </w:r>
-      <w:proofErr w:type="gramStart"/>
-      <w:r>
-        <w:rPr>
-          <w:rFonts w:ascii="Arial" w:eastAsia="Times New Roman" w:hAnsi="Arial" w:cs="Arial"/>
-          <w:color w:val="222222"/>
-          <w:sz w:val="24"/>
-          <w:szCs w:val="24"/>
-          <w:lang w:val="es-ES"/>
-        </w:rPr>
-        <w:t>cortas</w:t>
-      </w:r>
-      <w:proofErr w:type="gramEnd"/>
-      <w:r>
-        <w:rPr>
-          <w:rFonts w:ascii="Arial" w:eastAsia="Times New Roman" w:hAnsi="Arial" w:cs="Arial"/>
-          <w:color w:val="222222"/>
-          <w:sz w:val="24"/>
-          <w:szCs w:val="24"/>
-          <w:lang w:val="es-ES"/>
-        </w:rPr>
-        <w:t xml:space="preserve"> pero se </w:t>
+      <w:r>
+        <w:rPr>
+          <w:rFonts w:ascii="Arial" w:eastAsia="Times New Roman" w:hAnsi="Arial" w:cs="Arial"/>
+          <w:color w:val="222222"/>
+          <w:sz w:val="24"/>
+          <w:szCs w:val="24"/>
+          <w:lang w:val="es-ES"/>
+        </w:rPr>
+        <w:tab/>
+      </w:r>
+    </w:p>
+    <w:p>
+      <w:pPr>
+        <w:shd w:val="clear" w:color="auto" w:fill="FFFFFF"/>
+        <w:spacing w:after="0" w:line="240" w:lineRule="auto"/>
+        <w:rPr>
+          <w:rFonts w:ascii="Arial" w:eastAsia="Times New Roman" w:hAnsi="Arial" w:cs="Arial"/>
+          <w:color w:val="222222"/>
+          <w:sz w:val="24"/>
+          <w:szCs w:val="24"/>
+          <w:lang w:val="es-ES"/>
+        </w:rPr>
+      </w:pPr>
+      <w:r>
+        <w:rPr>
+          <w:rFonts w:ascii="Arial" w:eastAsia="Times New Roman" w:hAnsi="Arial" w:cs="Arial"/>
+          <w:color w:val="222222"/>
+          <w:sz w:val="24"/>
+          <w:szCs w:val="24"/>
+          <w:lang w:val="es-ES"/>
+        </w:rPr>
+        <w:t xml:space="preserve">- </w:t>
+      </w:r>
+      <w:r>
+        <w:rPr>
+          <w:rFonts w:ascii="Arial" w:eastAsia="Times New Roman" w:hAnsi="Arial" w:cs="Arial"/>
+          <w:b/>
+          <w:color w:val="222222"/>
+          <w:sz w:val="24"/>
+          <w:szCs w:val="24"/>
+          <w:lang w:val="es-ES"/>
+        </w:rPr>
+        <w:t xml:space="preserve">NO ESTOY SEGURO </w:t>
+      </w:r>
+      <w:r>
+        <w:rPr>
+          <w:rFonts w:ascii="Arial" w:eastAsia="Times New Roman" w:hAnsi="Arial" w:cs="Arial"/>
+          <w:color w:val="222222"/>
+          <w:sz w:val="24"/>
+          <w:szCs w:val="24"/>
+          <w:lang w:val="es-ES"/>
+        </w:rPr>
+        <w:t>Las cifras, justifícalas a la derecha y con la misma precisión</w:t>
+      </w:r>
+    </w:p>
+    <w:p>
+      <w:pPr>
+        <w:shd w:val="clear" w:color="auto" w:fill="FFFFFF"/>
+        <w:spacing w:after="0" w:line="240" w:lineRule="auto"/>
+        <w:rPr>
+          <w:rFonts w:ascii="Arial" w:eastAsia="Times New Roman" w:hAnsi="Arial" w:cs="Arial"/>
+          <w:color w:val="222222"/>
+          <w:sz w:val="24"/>
+          <w:szCs w:val="24"/>
+          <w:lang w:val="es-ES"/>
+        </w:rPr>
+      </w:pPr>
+    </w:p>
+    <w:p>
+      <w:pPr>
+        <w:shd w:val="clear" w:color="auto" w:fill="FFFFFF"/>
+        <w:spacing w:after="0" w:line="240" w:lineRule="auto"/>
+        <w:rPr>
+          <w:rFonts w:ascii="Arial" w:eastAsia="Times New Roman" w:hAnsi="Arial" w:cs="Arial"/>
+          <w:color w:val="222222"/>
+          <w:sz w:val="24"/>
+          <w:szCs w:val="24"/>
+          <w:lang w:val="es-ES"/>
+        </w:rPr>
+      </w:pPr>
+      <w:r>
+        <w:rPr>
+          <w:rFonts w:ascii="Arial" w:eastAsia="Times New Roman" w:hAnsi="Arial" w:cs="Arial"/>
+          <w:color w:val="222222"/>
+          <w:sz w:val="24"/>
+          <w:szCs w:val="24"/>
+          <w:lang w:val="es-ES"/>
+        </w:rPr>
+        <w:t>Comentarios generales: </w:t>
+      </w:r>
+      <w:r>
+        <w:rPr>
+          <w:rFonts w:ascii="Arial" w:eastAsia="Times New Roman" w:hAnsi="Arial" w:cs="Arial"/>
+          <w:color w:val="222222"/>
+          <w:sz w:val="24"/>
+          <w:szCs w:val="24"/>
+          <w:lang w:val="es-ES"/>
+        </w:rPr>
+        <w:tab/>
+      </w:r>
+    </w:p>
+    <w:p>
+      <w:pPr>
+        <w:shd w:val="clear" w:color="auto" w:fill="FFFFFF"/>
+        <w:spacing w:after="0" w:line="240" w:lineRule="auto"/>
+        <w:rPr>
+          <w:rFonts w:ascii="Arial" w:eastAsia="Times New Roman" w:hAnsi="Arial" w:cs="Arial"/>
+          <w:color w:val="222222"/>
+          <w:sz w:val="24"/>
+          <w:szCs w:val="24"/>
+          <w:lang w:val="es-ES"/>
+        </w:rPr>
+      </w:pPr>
+      <w:bookmarkStart w:id="0" w:name="_GoBack"/>
+      <w:bookmarkEnd w:id="0"/>
+    </w:p>
+    <w:p>
+      <w:pPr>
+        <w:shd w:val="clear" w:color="auto" w:fill="FFFFFF"/>
+        <w:spacing w:after="0" w:line="240" w:lineRule="auto"/>
+        <w:rPr>
+          <w:rFonts w:ascii="Arial" w:eastAsia="Times New Roman" w:hAnsi="Arial" w:cs="Arial"/>
+          <w:color w:val="222222"/>
+          <w:sz w:val="24"/>
+          <w:szCs w:val="24"/>
+          <w:lang w:val="es-ES"/>
+        </w:rPr>
+      </w:pPr>
+      <w:r>
+        <w:rPr>
+          <w:rFonts w:ascii="Arial" w:eastAsia="Times New Roman" w:hAnsi="Arial" w:cs="Arial"/>
+          <w:color w:val="222222"/>
+          <w:sz w:val="24"/>
+          <w:szCs w:val="24"/>
+          <w:lang w:val="es-ES"/>
+        </w:rPr>
+        <w:t xml:space="preserve">- </w:t>
+      </w:r>
+      <w:r>
+        <w:rPr>
+          <w:rFonts w:ascii="Arial" w:eastAsia="Times New Roman" w:hAnsi="Arial" w:cs="Arial"/>
+          <w:b/>
+          <w:color w:val="222222"/>
+          <w:sz w:val="24"/>
+          <w:szCs w:val="24"/>
+          <w:lang w:val="es-ES"/>
+        </w:rPr>
+        <w:t xml:space="preserve">TENGO QUE EXPLICAR QUE SI ESTA </w:t>
+      </w:r>
+      <w:r>
+        <w:rPr>
+          <w:rFonts w:ascii="Arial" w:eastAsia="Times New Roman" w:hAnsi="Arial" w:cs="Arial"/>
+          <w:color w:val="222222"/>
+          <w:sz w:val="24"/>
+          <w:szCs w:val="24"/>
+          <w:lang w:val="es-ES"/>
+        </w:rPr>
+        <w:t>Página 30: esto no tendría que estar en una caja de texto, un entorno \</w:t>
       </w:r>
       <w:proofErr w:type="spellStart"/>
       <w:r>
@@ -100,7 +214,7 @@
           <w:szCs w:val="24"/>
           <w:lang w:val="es-ES"/>
         </w:rPr>
-        <w:t>re-ajustaron</w:t>
+        <w:t>lstinputlisting</w:t>
       </w:r>
       <w:proofErr w:type="spellEnd"/>
       <w:r>
@@ -111,76 +225,7 @@
           <w:szCs w:val="24"/>
           <w:lang w:val="es-ES"/>
         </w:rPr>
-        <w:t xml:space="preserve"> durante la ejecución. </w:t>
-      </w:r>
-    </w:p>
-    <w:p>
-      <w:pPr>
-        <w:shd w:val="clear" w:color="auto" w:fill="FFFFFF"/>
-        <w:spacing w:after="0" w:line="240" w:lineRule="auto"/>
-        <w:rPr>
-          <w:rFonts w:ascii="Arial" w:eastAsia="Times New Roman" w:hAnsi="Arial" w:cs="Arial"/>
-          <w:color w:val="222222"/>
-          <w:sz w:val="24"/>
-          <w:szCs w:val="24"/>
-          <w:lang w:val="es-ES"/>
-        </w:rPr>
-      </w:pPr>
-      <w:r>
-        <w:rPr>
-          <w:rFonts w:ascii="Arial" w:eastAsia="Times New Roman" w:hAnsi="Arial" w:cs="Arial"/>
-          <w:color w:val="222222"/>
-          <w:sz w:val="24"/>
-          <w:szCs w:val="24"/>
-          <w:lang w:val="es-ES"/>
-        </w:rPr>
-        <w:t>- Sobre el coste: creo que el Colegio Oficial suele publicar unas tablas de precios por hora, pero no sé si sigue siendo así. </w:t>
-      </w:r>
-    </w:p>
-    <w:p>
-      <w:pPr>
-        <w:shd w:val="clear" w:color="auto" w:fill="FFFFFF"/>
-        <w:spacing w:after="0" w:line="240" w:lineRule="auto"/>
-        <w:rPr>
-          <w:rFonts w:ascii="Arial" w:eastAsia="Times New Roman" w:hAnsi="Arial" w:cs="Arial"/>
-          <w:color w:val="222222"/>
-          <w:sz w:val="24"/>
-          <w:szCs w:val="24"/>
-          <w:lang w:val="es-ES"/>
-        </w:rPr>
-      </w:pPr>
-      <w:r>
-        <w:rPr>
-          <w:rFonts w:ascii="Arial" w:eastAsia="Times New Roman" w:hAnsi="Arial" w:cs="Arial"/>
-          <w:color w:val="222222"/>
-          <w:sz w:val="24"/>
-          <w:szCs w:val="24"/>
-          <w:lang w:val="es-ES"/>
-        </w:rPr>
-        <w:t>- 40€/hora me parece lo mínimo (y bastante poco). Hay quien distingue entre un senior para el diseño y un junior para picar código. </w:t>
-      </w:r>
-    </w:p>
-    <w:p>
-      <w:pPr>
-        <w:shd w:val="clear" w:color="auto" w:fill="FFFFFF"/>
-        <w:spacing w:after="0" w:line="240" w:lineRule="auto"/>
-        <w:rPr>
-          <w:rFonts w:ascii="Arial" w:eastAsia="Times New Roman" w:hAnsi="Arial" w:cs="Arial"/>
-          <w:color w:val="222222"/>
-          <w:sz w:val="24"/>
-          <w:szCs w:val="24"/>
-          <w:lang w:val="es-ES"/>
-        </w:rPr>
-      </w:pPr>
-      <w:r>
-        <w:rPr>
-          <w:rFonts w:ascii="Arial" w:eastAsia="Times New Roman" w:hAnsi="Arial" w:cs="Arial"/>
-          <w:color w:val="222222"/>
-          <w:sz w:val="24"/>
-          <w:szCs w:val="24"/>
-          <w:lang w:val="es-ES"/>
-        </w:rPr>
-        <w:t xml:space="preserve">- No pongas </w:t>
+        <w:t>[</w:t>
       </w:r>
       <w:proofErr w:type="spellStart"/>
       <w:r>
@@ -191,7 +236,7 @@
           <w:szCs w:val="24"/>
           <w:lang w:val="es-ES"/>
         </w:rPr>
-        <w:t>name</w:t>
+        <w:t>language</w:t>
       </w:r>
       <w:proofErr w:type="spellEnd"/>
       <w:r>
@@ -202,7 +247,7 @@
           <w:szCs w:val="24"/>
           <w:lang w:val="es-ES"/>
         </w:rPr>
-        <w:t xml:space="preserve"> o </w:t>
+        <w:t>=</w:t>
       </w:r>
       <w:proofErr w:type="spellStart"/>
       <w:r>
@@ -213,326 +258,9 @@
           <w:szCs w:val="24"/>
           <w:lang w:val="es-ES"/>
         </w:rPr>
-        <w:t>surname</w:t>
+        <w:t>Octave</w:t>
       </w:r>
       <w:proofErr w:type="spellEnd"/>
-      <w:r>
-        <w:rPr>
-          <w:rFonts w:ascii="Arial" w:eastAsia="Times New Roman" w:hAnsi="Arial" w:cs="Arial"/>
-          <w:color w:val="222222"/>
-          <w:sz w:val="24"/>
-          <w:szCs w:val="24"/>
-          <w:lang w:val="es-ES"/>
-        </w:rPr>
-        <w:t>, pon directamente un "</w:t>
-      </w:r>
-      <w:proofErr w:type="spellStart"/>
-      <w:r>
-        <w:rPr>
-          <w:rFonts w:ascii="Arial" w:eastAsia="Times New Roman" w:hAnsi="Arial" w:cs="Arial"/>
-          <w:color w:val="222222"/>
-          <w:sz w:val="24"/>
-          <w:szCs w:val="24"/>
-          <w:lang w:val="es-ES"/>
-        </w:rPr>
-        <w:t>analyst</w:t>
-      </w:r>
-      <w:proofErr w:type="spellEnd"/>
-      <w:r>
-        <w:rPr>
-          <w:rFonts w:ascii="Arial" w:eastAsia="Times New Roman" w:hAnsi="Arial" w:cs="Arial"/>
-          <w:color w:val="222222"/>
-          <w:sz w:val="24"/>
-          <w:szCs w:val="24"/>
-          <w:lang w:val="es-ES"/>
-        </w:rPr>
-        <w:t>" o algo así, por hacer un presupuesto menos personal</w:t>
-      </w:r>
-    </w:p>
-    <w:p>
-      <w:pPr>
-        <w:shd w:val="clear" w:color="auto" w:fill="FFFFFF"/>
-        <w:spacing w:after="0" w:line="240" w:lineRule="auto"/>
-        <w:rPr>
-          <w:rFonts w:ascii="Arial" w:eastAsia="Times New Roman" w:hAnsi="Arial" w:cs="Arial"/>
-          <w:color w:val="222222"/>
-          <w:sz w:val="24"/>
-          <w:szCs w:val="24"/>
-          <w:lang w:val="es-ES"/>
-        </w:rPr>
-      </w:pPr>
-      <w:r>
-        <w:rPr>
-          <w:rFonts w:ascii="Arial" w:eastAsia="Times New Roman" w:hAnsi="Arial" w:cs="Arial"/>
-          <w:color w:val="222222"/>
-          <w:sz w:val="24"/>
-          <w:szCs w:val="24"/>
-          <w:lang w:val="es-ES"/>
-        </w:rPr>
-        <w:t>- Las cifras, justifícalas a la derecha y con la misma precisión</w:t>
-      </w:r>
-    </w:p>
-    <w:p>
-      <w:pPr>
-        <w:shd w:val="clear" w:color="auto" w:fill="FFFFFF"/>
-        <w:spacing w:after="0" w:line="240" w:lineRule="auto"/>
-        <w:rPr>
-          <w:rFonts w:ascii="Arial" w:eastAsia="Times New Roman" w:hAnsi="Arial" w:cs="Arial"/>
-          <w:color w:val="222222"/>
-          <w:sz w:val="24"/>
-          <w:szCs w:val="24"/>
-          <w:lang w:val="es-ES"/>
-        </w:rPr>
-      </w:pPr>
-      <w:r>
-        <w:rPr>
-          <w:rFonts w:ascii="Arial" w:eastAsia="Times New Roman" w:hAnsi="Arial" w:cs="Arial"/>
-          <w:color w:val="222222"/>
-          <w:sz w:val="24"/>
-          <w:szCs w:val="24"/>
-          <w:lang w:val="es-ES"/>
-        </w:rPr>
-        <w:t>- Me falta impuestos, un IVA o así, ¿no?</w:t>
-      </w:r>
-    </w:p>
-    <w:p>
-      <w:pPr>
-        <w:shd w:val="clear" w:color="auto" w:fill="FFFFFF"/>
-        <w:spacing w:after="0" w:line="240" w:lineRule="auto"/>
-        <w:rPr>
-          <w:rFonts w:ascii="Arial" w:eastAsia="Times New Roman" w:hAnsi="Arial" w:cs="Arial"/>
-          <w:color w:val="222222"/>
-          <w:sz w:val="24"/>
-          <w:szCs w:val="24"/>
-          <w:lang w:val="es-ES"/>
-        </w:rPr>
-      </w:pPr>
-    </w:p>
-    <w:p>
-      <w:pPr>
-        <w:shd w:val="clear" w:color="auto" w:fill="FFFFFF"/>
-        <w:spacing w:after="0" w:line="240" w:lineRule="auto"/>
-        <w:rPr>
-          <w:rFonts w:ascii="Arial" w:eastAsia="Times New Roman" w:hAnsi="Arial" w:cs="Arial"/>
-          <w:color w:val="222222"/>
-          <w:sz w:val="24"/>
-          <w:szCs w:val="24"/>
-          <w:lang w:val="es-ES"/>
-        </w:rPr>
-      </w:pPr>
-      <w:r>
-        <w:rPr>
-          <w:rFonts w:ascii="Arial" w:eastAsia="Times New Roman" w:hAnsi="Arial" w:cs="Arial"/>
-          <w:color w:val="222222"/>
-          <w:sz w:val="24"/>
-          <w:szCs w:val="24"/>
-          <w:lang w:val="es-ES"/>
-        </w:rPr>
-        <w:t>Comentarios generales: </w:t>
-      </w:r>
-    </w:p>
-    <w:p>
-      <w:pPr>
-        <w:shd w:val="clear" w:color="auto" w:fill="FFFFFF"/>
-        <w:spacing w:after="0" w:line="240" w:lineRule="auto"/>
-        <w:rPr>
-          <w:rFonts w:ascii="Arial" w:eastAsia="Times New Roman" w:hAnsi="Arial" w:cs="Arial"/>
-          <w:color w:val="222222"/>
-          <w:sz w:val="24"/>
-          <w:szCs w:val="24"/>
-          <w:lang w:val="es-ES"/>
-        </w:rPr>
-      </w:pPr>
-    </w:p>
-    <w:p>
-      <w:pPr>
-        <w:shd w:val="clear" w:color="auto" w:fill="FFFFFF"/>
-        <w:spacing w:after="0" w:line="240" w:lineRule="auto"/>
-        <w:rPr>
-          <w:rFonts w:ascii="Arial" w:eastAsia="Times New Roman" w:hAnsi="Arial" w:cs="Arial"/>
-          <w:color w:val="222222"/>
-          <w:sz w:val="24"/>
-          <w:szCs w:val="24"/>
-          <w:lang w:val="es-ES"/>
-        </w:rPr>
-      </w:pPr>
-      <w:r>
-        <w:rPr>
-          <w:rFonts w:ascii="Arial" w:eastAsia="Times New Roman" w:hAnsi="Arial" w:cs="Arial"/>
-          <w:color w:val="222222"/>
-          <w:sz w:val="24"/>
-          <w:szCs w:val="24"/>
-          <w:lang w:val="es-ES"/>
-        </w:rPr>
-        <w:t xml:space="preserve">- Figura 2.3: en el </w:t>
-      </w:r>
-      <w:proofErr w:type="spellStart"/>
-      <w:r>
-        <w:rPr>
-          <w:rFonts w:ascii="Arial" w:eastAsia="Times New Roman" w:hAnsi="Arial" w:cs="Arial"/>
-          <w:color w:val="222222"/>
-          <w:sz w:val="24"/>
-          <w:szCs w:val="24"/>
-          <w:lang w:val="es-ES"/>
-        </w:rPr>
-        <w:t>caption</w:t>
-      </w:r>
-      <w:proofErr w:type="spellEnd"/>
-      <w:r>
-        <w:rPr>
-          <w:rFonts w:ascii="Arial" w:eastAsia="Times New Roman" w:hAnsi="Arial" w:cs="Arial"/>
-          <w:color w:val="222222"/>
-          <w:sz w:val="24"/>
-          <w:szCs w:val="24"/>
-          <w:lang w:val="es-ES"/>
-        </w:rPr>
-        <w:t xml:space="preserve">, por la fuente de la información (aunque sea obvio, queda bien hacer eso con las imágenes </w:t>
-      </w:r>
-      <w:proofErr w:type="spellStart"/>
-      <w:r>
-        <w:rPr>
-          <w:rFonts w:ascii="Arial" w:eastAsia="Times New Roman" w:hAnsi="Arial" w:cs="Arial"/>
-          <w:color w:val="222222"/>
-          <w:sz w:val="24"/>
-          <w:szCs w:val="24"/>
-          <w:lang w:val="es-ES"/>
-        </w:rPr>
-        <w:t>qu</w:t>
-      </w:r>
-      <w:proofErr w:type="spellEnd"/>
-      <w:r>
-        <w:rPr>
-          <w:rFonts w:ascii="Arial" w:eastAsia="Times New Roman" w:hAnsi="Arial" w:cs="Arial"/>
-          <w:color w:val="222222"/>
-          <w:sz w:val="24"/>
-          <w:szCs w:val="24"/>
-          <w:lang w:val="es-ES"/>
-        </w:rPr>
-        <w:t xml:space="preserve"> </w:t>
-      </w:r>
-      <w:proofErr w:type="spellStart"/>
-      <w:r>
-        <w:rPr>
-          <w:rFonts w:ascii="Arial" w:eastAsia="Times New Roman" w:hAnsi="Arial" w:cs="Arial"/>
-          <w:color w:val="222222"/>
-          <w:sz w:val="24"/>
-          <w:szCs w:val="24"/>
-          <w:lang w:val="es-ES"/>
-        </w:rPr>
-        <w:t>eno</w:t>
-      </w:r>
-      <w:proofErr w:type="spellEnd"/>
-      <w:r>
-        <w:rPr>
-          <w:rFonts w:ascii="Arial" w:eastAsia="Times New Roman" w:hAnsi="Arial" w:cs="Arial"/>
-          <w:color w:val="222222"/>
-          <w:sz w:val="24"/>
-          <w:szCs w:val="24"/>
-          <w:lang w:val="es-ES"/>
-        </w:rPr>
-        <w:t xml:space="preserve"> sean tuyas)</w:t>
-      </w:r>
-    </w:p>
-    <w:p>
-      <w:pPr>
-        <w:shd w:val="clear" w:color="auto" w:fill="FFFFFF"/>
-        <w:spacing w:after="0" w:line="240" w:lineRule="auto"/>
-        <w:rPr>
-          <w:rFonts w:ascii="Arial" w:eastAsia="Times New Roman" w:hAnsi="Arial" w:cs="Arial"/>
-          <w:color w:val="222222"/>
-          <w:sz w:val="24"/>
-          <w:szCs w:val="24"/>
-          <w:lang w:val="es-ES"/>
-        </w:rPr>
-      </w:pPr>
-    </w:p>
-    <w:p>
-      <w:pPr>
-        <w:shd w:val="clear" w:color="auto" w:fill="FFFFFF"/>
-        <w:spacing w:after="0" w:line="240" w:lineRule="auto"/>
-        <w:rPr>
-          <w:rFonts w:ascii="Arial" w:eastAsia="Times New Roman" w:hAnsi="Arial" w:cs="Arial"/>
-          <w:color w:val="222222"/>
-          <w:sz w:val="24"/>
-          <w:szCs w:val="24"/>
-          <w:lang w:val="es-ES"/>
-        </w:rPr>
-      </w:pPr>
-      <w:r>
-        <w:rPr>
-          <w:rFonts w:ascii="Arial" w:eastAsia="Times New Roman" w:hAnsi="Arial" w:cs="Arial"/>
-          <w:color w:val="222222"/>
-          <w:sz w:val="24"/>
-          <w:szCs w:val="24"/>
-          <w:lang w:val="es-ES"/>
-        </w:rPr>
-        <w:t xml:space="preserve">- </w:t>
-      </w:r>
-      <w:r>
-        <w:rPr>
-          <w:rFonts w:ascii="Arial" w:eastAsia="Times New Roman" w:hAnsi="Arial" w:cs="Arial"/>
-          <w:b/>
-          <w:color w:val="222222"/>
-          <w:sz w:val="24"/>
-          <w:szCs w:val="24"/>
-          <w:lang w:val="es-ES"/>
-        </w:rPr>
-        <w:t xml:space="preserve">TENGO QUE EXPLICAR QUE SI ESTA </w:t>
-      </w:r>
-      <w:r>
-        <w:rPr>
-          <w:rFonts w:ascii="Arial" w:eastAsia="Times New Roman" w:hAnsi="Arial" w:cs="Arial"/>
-          <w:color w:val="222222"/>
-          <w:sz w:val="24"/>
-          <w:szCs w:val="24"/>
-          <w:lang w:val="es-ES"/>
-        </w:rPr>
-        <w:t>Página 30: esto no tendría que estar en una caja de texto, un entorno \</w:t>
-      </w:r>
-      <w:proofErr w:type="spellStart"/>
-      <w:r>
-        <w:rPr>
-          <w:rFonts w:ascii="Arial" w:eastAsia="Times New Roman" w:hAnsi="Arial" w:cs="Arial"/>
-          <w:color w:val="222222"/>
-          <w:sz w:val="24"/>
-          <w:szCs w:val="24"/>
-          <w:lang w:val="es-ES"/>
-        </w:rPr>
-        <w:t>lstinputlisting</w:t>
-      </w:r>
-      <w:proofErr w:type="spellEnd"/>
-      <w:r>
-        <w:rPr>
-          <w:rFonts w:ascii="Arial" w:eastAsia="Times New Roman" w:hAnsi="Arial" w:cs="Arial"/>
-          <w:color w:val="222222"/>
-          <w:sz w:val="24"/>
-          <w:szCs w:val="24"/>
-          <w:lang w:val="es-ES"/>
-        </w:rPr>
-        <w:t>[</w:t>
-      </w:r>
-      <w:proofErr w:type="spellStart"/>
-      <w:r>
-        <w:rPr>
-          <w:rFonts w:ascii="Arial" w:eastAsia="Times New Roman" w:hAnsi="Arial" w:cs="Arial"/>
-          <w:color w:val="222222"/>
-          <w:sz w:val="24"/>
-          <w:szCs w:val="24"/>
-          <w:lang w:val="es-ES"/>
-        </w:rPr>
-        <w:t>language</w:t>
-      </w:r>
-      <w:proofErr w:type="spellEnd"/>
-      <w:r>
-        <w:rPr>
-          <w:rFonts w:ascii="Arial" w:eastAsia="Times New Roman" w:hAnsi="Arial" w:cs="Arial"/>
-          <w:color w:val="222222"/>
-          <w:sz w:val="24"/>
-          <w:szCs w:val="24"/>
-          <w:lang w:val="es-ES"/>
-        </w:rPr>
-        <w:t>=Octave</w:t>
-      </w:r>
       <w:proofErr w:type="gramStart"/>
       <w:r>
         <w:rPr>
@@ -739,8 +467,6 @@
           <w:lang w:val="es-ES"/>
         </w:rPr>
       </w:pPr>
-      <w:bookmarkStart w:id="0" w:name="_GoBack"/>
-      <w:bookmarkEnd w:id="0"/>
     </w:p>
     <w:p>
       <w:pPr>
@@ -794,7 +520,7 @@
           <w:szCs w:val="24"/>
           <w:lang w:val="es-ES"/>
         </w:rPr>
-        <w:t xml:space="preserve">Figura 4.3, hay algo en rojo, ¿el </w:t>
+        <w:t>Figura 4.3, hay algo en rojo, ¿el auto-</w:t>
       </w:r>
       <w:proofErr w:type="spellStart"/>
       <w:r>
@@ -805,7 +531,7 @@
           <w:szCs w:val="24"/>
           <w:lang w:val="es-ES"/>
         </w:rPr>
-        <w:t>auto-correct</w:t>
+        <w:t>correct</w:t>
       </w:r>
       <w:proofErr w:type="spellEnd"/>
       <w:r>
@@ -852,7 +578,28 @@
           <w:szCs w:val="24"/>
           <w:lang w:val="es-ES"/>
         </w:rPr>
-        <w:t xml:space="preserve">- Distingues entre original </w:t>
+        <w:t xml:space="preserve">- </w:t>
+      </w:r>
+      <w:r>
+        <w:rPr>
+          <w:rFonts w:ascii="Arial" w:eastAsia="Times New Roman" w:hAnsi="Arial" w:cs="Arial"/>
+          <w:b/>
+          <w:color w:val="222222"/>
+          <w:sz w:val="24"/>
+          <w:szCs w:val="24"/>
+          <w:lang w:val="es-ES"/>
+        </w:rPr>
+        <w:t xml:space="preserve">TENGO QUE EXPLICAR QUE SI ESTA </w:t>
+      </w:r>
+      <w:r>
+        <w:rPr>
+          <w:rFonts w:ascii="Arial" w:eastAsia="Times New Roman" w:hAnsi="Arial" w:cs="Arial"/>
+          <w:color w:val="222222"/>
+          <w:sz w:val="24"/>
+          <w:szCs w:val="24"/>
+          <w:lang w:val="es-ES"/>
+        </w:rPr>
+        <w:t xml:space="preserve">Distingues entre original </w:t>
       </w:r>
       <w:proofErr w:type="spellStart"/>
       <w:r>
@@ -896,53 +643,7 @@
           <w:szCs w:val="24"/>
           <w:lang w:val="es-ES"/>
         </w:rPr>
-        <w:t xml:space="preserve">. Como lo de Rasa lo has contado antes, en la 3.4.2, pues queda un poco raro (es como si hubieses metido un </w:t>
-      </w:r>
-      <w:proofErr w:type="gramStart"/>
-      <w:r>
-        <w:rPr>
-          <w:rFonts w:ascii="Arial" w:eastAsia="Times New Roman" w:hAnsi="Arial" w:cs="Arial"/>
-          <w:color w:val="222222"/>
-          <w:sz w:val="24"/>
-          <w:szCs w:val="24"/>
-          <w:lang w:val="es-ES"/>
-        </w:rPr>
-        <w:t>spoiler</w:t>
-      </w:r>
-      <w:proofErr w:type="gramEnd"/>
-      <w:r>
-        <w:rPr>
-          <w:rFonts w:ascii="Arial" w:eastAsia="Times New Roman" w:hAnsi="Arial" w:cs="Arial"/>
-          <w:color w:val="222222"/>
-          <w:sz w:val="24"/>
-          <w:szCs w:val="24"/>
-          <w:lang w:val="es-ES"/>
-        </w:rPr>
-        <w:t xml:space="preserve"> al principio del TFG). Si no hay forma de </w:t>
-      </w:r>
-      <w:proofErr w:type="spellStart"/>
-      <w:proofErr w:type="gramStart"/>
-      <w:r>
-        <w:rPr>
-          <w:rFonts w:ascii="Arial" w:eastAsia="Times New Roman" w:hAnsi="Arial" w:cs="Arial"/>
-          <w:color w:val="222222"/>
-          <w:sz w:val="24"/>
-          <w:szCs w:val="24"/>
-          <w:lang w:val="es-ES"/>
-        </w:rPr>
-        <w:t>re-estructurar</w:t>
-      </w:r>
-      <w:proofErr w:type="spellEnd"/>
-      <w:proofErr w:type="gramEnd"/>
-      <w:r>
-        <w:rPr>
-          <w:rFonts w:ascii="Arial" w:eastAsia="Times New Roman" w:hAnsi="Arial" w:cs="Arial"/>
-          <w:color w:val="222222"/>
-          <w:sz w:val="24"/>
-          <w:szCs w:val="24"/>
-          <w:lang w:val="es-ES"/>
-        </w:rPr>
-        <w:t xml:space="preserve"> esto, quizás me plantearía que quedase claro en varios sitios de la memoria (no puedes contar con que se lean todo con detalle) por qué hay dos diseños. </w:t>
+        <w:t>. Como lo de Rasa lo has contado antes, en la 3.4.2, pues queda un poco raro (es como si hubieses metido un spoiler al principio del TFG). Si no hay forma de re-estructurar esto, quizás me plantearía que quedase claro en varios sitios de la memoria (no puedes contar con que se lean todo con detalle) por qué hay dos diseños. </w:t>
       </w:r>
     </w:p>
     <w:p>
@@ -963,7 +664,7 @@
 </file>
 
 <file path=word/styles.xml><?xml version="1.0" encoding="utf-8"?>
-<w:styles xmlns:mc="http://schemas.openxmlformats.org/markup-compatibility/2006" xmlns:r="http://schemas.openxmlformats.org/officeDocument/2006/relationships" xmlns:w="http://schemas.openxmlformats.org/wordprocessingml/2006/main" xmlns:w14="http://schemas.microsoft.com/office/word/2010/wordml" xmlns:w15="http://schemas.microsoft.com/office/word/2012/wordml" xmlns:w16cid="http://schemas.microsoft.com/office/word/2016/wordml/cid" xmlns:w16se="http://schemas.microsoft.com/office/word/2015/wordml/symex" mc:Ignorable="w14 w15 w16se w16cid">
+<w:styles xmlns:mc="http://schemas.openxmlformats.org/markup-compatibility/2006" xmlns:r="http://schemas.openxmlformats.org/officeDocument/2006/relationships" xmlns:w="http://schemas.openxmlformats.org/wordprocessingml/2006/main" xmlns:w14="http://schemas.microsoft.com/office/word/2010/wordml" xmlns:w15="http://schemas.microsoft.com/office/word/2012/wordml" xmlns:w16se="http://schemas.microsoft.com/office/word/2015/wordml/symex" mc:Ignorable="w14 w15 w16se">
   <w:docDefaults>
     <w:rPrDefault>
       <w:rPr>
@@ -979,7 +680,7 @@
       </w:pPr>
     </w:pPrDefault>
   </w:docDefaults>
-  <w:latentStyles w:defLockedState="0" w:defUIPriority="99" w:defSemiHidden="0" w:defUnhideWhenUsed="0" w:defQFormat="0" w:count="375">
+  <w:latentStyles w:defLockedState="0" w:defUIPriority="99" w:defSemiHidden="0" w:defUnhideWhenUsed="0" w:defQFormat="0" w:count="371">
     <w:lsdException w:name="Normal" w:uiPriority="0" w:qFormat="1"/>
     <w:lsdException w:name="heading 1" w:uiPriority="9" w:qFormat="1"/>
     <w:lsdException w:name="heading 2" w:semiHidden="1" w:uiPriority="9" w:unhideWhenUsed="1" w:qFormat="1"/>
@@ -1351,10 +1052,6 @@
     <w:lsdException w:name="List Table 5 Dark Accent 6" w:uiPriority="50"/>
     <w:lsdException w:name="List Table 6 Colorful Accent 6" w:uiPriority="51"/>
     <w:lsdException w:name="List Table 7 Colorful Accent 6" w:uiPriority="52"/>
-    <w:lsdException w:name="Mention" w:semiHidden="1" w:unhideWhenUsed="1"/>
-    <w:lsdException w:name="Smart Hyperlink" w:semiHidden="1" w:unhideWhenUsed="1"/>
-    <w:lsdException w:name="Hashtag" w:semiHidden="1" w:unhideWhenUsed="1"/>
-    <w:lsdException w:name="Unresolved Mention" w:semiHidden="1" w:unhideWhenUsed="1"/>
   </w:latentStyles>
   <w:style w:type="paragraph" w:default="1" w:styleId="Normal">
     <w:name w:val="Normal"/>
